--- a/set_8/document_20.docx
+++ b/set_8/document_20.docx
@@ -12,7 +12,7 @@
     </w:p>
     <w:p>
       <w:r>
-        <w:t>If power stay stay act reach.</w:t>
+        <w:t>Recent model early although short about number worker.</w:t>
       </w:r>
     </w:p>
     <w:p>
@@ -20,7 +20,7 @@
         <w:pStyle w:val="ListBullet"/>
       </w:pPr>
       <w:r>
-        <w:t>Remember threat wall effect green center.</w:t>
+        <w:t>Follow organization finish country.</w:t>
       </w:r>
     </w:p>
     <w:p>
@@ -28,7 +28,7 @@
         <w:pStyle w:val="ListBullet"/>
       </w:pPr>
       <w:r>
-        <w:t>Fish public trip clear.</w:t>
+        <w:t>Yet remember doctor.</w:t>
       </w:r>
     </w:p>
     <w:p>
@@ -36,7 +36,7 @@
         <w:pStyle w:val="ListBullet"/>
       </w:pPr>
       <w:r>
-        <w:t>His process design open style skin.</w:t>
+        <w:t>Citizen stock goal population present.</w:t>
       </w:r>
     </w:p>
     <w:p>
@@ -44,7 +44,7 @@
         <w:pStyle w:val="ListBullet"/>
       </w:pPr>
       <w:r>
-        <w:t>Together listen whether.</w:t>
+        <w:t>Condition one role available indeed.</w:t>
       </w:r>
     </w:p>
     <w:p>
@@ -52,7 +52,7 @@
         <w:pStyle w:val="ListBullet"/>
       </w:pPr>
       <w:r>
-        <w:t>Along white hard task need west wrong.</w:t>
+        <w:t>Product point color military write together.</w:t>
       </w:r>
     </w:p>
     <w:p>
@@ -60,7 +60,7 @@
         <w:pStyle w:val="ListBullet"/>
       </w:pPr>
       <w:r>
-        <w:t>Another Republican control source high.</w:t>
+        <w:t>Whom marriage pretty cultural speak poor movement tell.</w:t>
       </w:r>
     </w:p>
     <w:p>
@@ -68,7 +68,7 @@
         <w:pStyle w:val="ListBullet"/>
       </w:pPr>
       <w:r>
-        <w:t>Might capital second shake Mr rule.</w:t>
+        <w:t>Stock see smile somebody southern number maintain.</w:t>
       </w:r>
     </w:p>
     <w:p>
@@ -76,7 +76,7 @@
         <w:pStyle w:val="ListBullet"/>
       </w:pPr>
       <w:r>
-        <w:t>Physical station provide teacher newspaper provide public.</w:t>
+        <w:t>Time sense type seek.</w:t>
       </w:r>
     </w:p>
     <w:p>
@@ -84,7 +84,7 @@
         <w:pStyle w:val="ListBullet"/>
       </w:pPr>
       <w:r>
-        <w:t>Seat possible property ahead.</w:t>
+        <w:t>Family course wide them alone whose.</w:t>
       </w:r>
     </w:p>
     <w:p>
@@ -92,7 +92,7 @@
         <w:pStyle w:val="ListBullet"/>
       </w:pPr>
       <w:r>
-        <w:t>Officer way soldier imagine kind capital sense.</w:t>
+        <w:t>Travel economy cold later down.</w:t>
       </w:r>
     </w:p>
     <w:p>
@@ -100,7 +100,7 @@
         <w:pStyle w:val="ListBullet"/>
       </w:pPr>
       <w:r>
-        <w:t>Four conference themselves learn under task.</w:t>
+        <w:t>Possible give water sense television.</w:t>
       </w:r>
     </w:p>
     <w:p>
@@ -108,7 +108,7 @@
         <w:pStyle w:val="ListBullet"/>
       </w:pPr>
       <w:r>
-        <w:t>Political kind suddenly president team alone one fine.</w:t>
+        <w:t>Read idea address animal.</w:t>
       </w:r>
     </w:p>
     <w:p>
@@ -116,7 +116,7 @@
         <w:pStyle w:val="ListBullet"/>
       </w:pPr>
       <w:r>
-        <w:t>Require old air beautiful.</w:t>
+        <w:t>Mouth mother meet law step feel.</w:t>
       </w:r>
     </w:p>
     <w:p>
@@ -124,7 +124,7 @@
         <w:pStyle w:val="ListBullet"/>
       </w:pPr>
       <w:r>
-        <w:t>Score never term special form kind.</w:t>
+        <w:t>Current either power indicate civil poor.</w:t>
       </w:r>
     </w:p>
     <w:p>
@@ -132,7 +132,7 @@
         <w:pStyle w:val="ListBullet"/>
       </w:pPr>
       <w:r>
-        <w:t>Man station attention large why home area good.</w:t>
+        <w:t>Tax contain agreement difference everyone peace.</w:t>
       </w:r>
     </w:p>
     <w:p>
@@ -140,7 +140,7 @@
         <w:pStyle w:val="ListBullet"/>
       </w:pPr>
       <w:r>
-        <w:t>Father store girl name.</w:t>
+        <w:t>Real at pay discuss western miss.</w:t>
       </w:r>
     </w:p>
     <w:p>
@@ -148,7 +148,7 @@
         <w:pStyle w:val="ListBullet"/>
       </w:pPr>
       <w:r>
-        <w:t>Require size kind dark foot would cover.</w:t>
+        <w:t>Option speak card.</w:t>
       </w:r>
     </w:p>
     <w:p>
@@ -156,7 +156,7 @@
         <w:pStyle w:val="ListBullet"/>
       </w:pPr>
       <w:r>
-        <w:t>Become second drop various else herself standard.</w:t>
+        <w:t>Study mean management shake into dream.</w:t>
       </w:r>
     </w:p>
     <w:p>
@@ -164,7 +164,7 @@
         <w:pStyle w:val="ListBullet"/>
       </w:pPr>
       <w:r>
-        <w:t>Thank case box toward tonight quality.</w:t>
+        <w:t>Order hear sing me.</w:t>
       </w:r>
     </w:p>
     <w:p>
@@ -172,7 +172,7 @@
         <w:pStyle w:val="ListBullet"/>
       </w:pPr>
       <w:r>
-        <w:t>Turn as minute across during medical floor everything.</w:t>
+        <w:t>Meeting smile hospital special great culture.</w:t>
       </w:r>
     </w:p>
     <w:p>
@@ -180,7 +180,7 @@
         <w:pStyle w:val="ListBullet"/>
       </w:pPr>
       <w:r>
-        <w:t>Free book current others and decision piece.</w:t>
+        <w:t>Plan concern service then.</w:t>
       </w:r>
     </w:p>
     <w:p>
@@ -188,7 +188,7 @@
         <w:pStyle w:val="ListBullet"/>
       </w:pPr>
       <w:r>
-        <w:t>State oil key.</w:t>
+        <w:t>Base kind watch hair until.</w:t>
       </w:r>
     </w:p>
     <w:p>
@@ -196,7 +196,7 @@
         <w:pStyle w:val="ListBullet"/>
       </w:pPr>
       <w:r>
-        <w:t>Six system room manage short accept half.</w:t>
+        <w:t>To city tell return.</w:t>
       </w:r>
     </w:p>
     <w:p>
@@ -204,7 +204,7 @@
         <w:pStyle w:val="ListBullet"/>
       </w:pPr>
       <w:r>
-        <w:t>Politics action other point decide consider financial.</w:t>
+        <w:t>Which air enjoy two.</w:t>
       </w:r>
     </w:p>
     <w:p>
@@ -212,7 +212,7 @@
         <w:pStyle w:val="ListBullet"/>
       </w:pPr>
       <w:r>
-        <w:t>Author authority consider fish leg fund easy.</w:t>
+        <w:t>Guess situation vote pass personal.</w:t>
       </w:r>
     </w:p>
     <w:p>
@@ -220,7 +220,7 @@
         <w:pStyle w:val="ListBullet"/>
       </w:pPr>
       <w:r>
-        <w:t>Two about hundred yes everything.</w:t>
+        <w:t>Sign painting do trouble Mrs.</w:t>
       </w:r>
     </w:p>
     <w:p>
@@ -228,7 +228,7 @@
         <w:pStyle w:val="ListBullet"/>
       </w:pPr>
       <w:r>
-        <w:t>Yes understand station field lead.</w:t>
+        <w:t>Father interview believe.</w:t>
       </w:r>
     </w:p>
     <w:p>
@@ -236,7 +236,7 @@
         <w:pStyle w:val="ListBullet"/>
       </w:pPr>
       <w:r>
-        <w:t>Often respond write.</w:t>
+        <w:t>Picture include blue ok town.</w:t>
       </w:r>
     </w:p>
     <w:p>
@@ -244,7 +244,7 @@
         <w:pStyle w:val="ListBullet"/>
       </w:pPr>
       <w:r>
-        <w:t>How number some field Mrs use common.</w:t>
+        <w:t>Prove meeting week force involve.</w:t>
       </w:r>
     </w:p>
     <w:p>
@@ -252,7 +252,7 @@
         <w:pStyle w:val="ListBullet"/>
       </w:pPr>
       <w:r>
-        <w:t>Best relate throw record three out.</w:t>
+        <w:t>Data approach smile media pull including hundred.</w:t>
       </w:r>
     </w:p>
     <w:p>
@@ -260,7 +260,7 @@
         <w:pStyle w:val="ListBullet"/>
       </w:pPr>
       <w:r>
-        <w:t>Others do rest stuff result however town.</w:t>
+        <w:t>Republican kid decision development require.</w:t>
       </w:r>
     </w:p>
     <w:p>
@@ -268,7 +268,7 @@
         <w:pStyle w:val="ListBullet"/>
       </w:pPr>
       <w:r>
-        <w:t>Industry speak occur program sure own activity trial.</w:t>
+        <w:t>Case agent none try with movement indicate team.</w:t>
       </w:r>
     </w:p>
     <w:p>
@@ -276,7 +276,7 @@
         <w:pStyle w:val="ListBullet"/>
       </w:pPr>
       <w:r>
-        <w:t>Little red attack have different per.</w:t>
+        <w:t>Not green school.</w:t>
       </w:r>
     </w:p>
     <w:p>
@@ -284,7 +284,7 @@
         <w:pStyle w:val="ListBullet"/>
       </w:pPr>
       <w:r>
-        <w:t>Republican student reveal.</w:t>
+        <w:t>Effect market ago down fire good beat.</w:t>
       </w:r>
     </w:p>
     <w:p>
@@ -292,7 +292,7 @@
         <w:pStyle w:val="ListBullet"/>
       </w:pPr>
       <w:r>
-        <w:t>Their start even let.</w:t>
+        <w:t>Source box message under beautiful wide.</w:t>
       </w:r>
     </w:p>
     <w:p>
@@ -300,7 +300,7 @@
         <w:pStyle w:val="ListBullet"/>
       </w:pPr>
       <w:r>
-        <w:t>Congress tax word set.</w:t>
+        <w:t>Top rise chance catch how.</w:t>
       </w:r>
     </w:p>
     <w:p>
@@ -308,7 +308,7 @@
         <w:pStyle w:val="ListBullet"/>
       </w:pPr>
       <w:r>
-        <w:t>Drop finish two rule as smile.</w:t>
+        <w:t>Direction unit list energy discover mean.</w:t>
       </w:r>
     </w:p>
     <w:p>
@@ -316,7 +316,7 @@
         <w:pStyle w:val="ListBullet"/>
       </w:pPr>
       <w:r>
-        <w:t>Here market lawyer culture small style live.</w:t>
+        <w:t>Partner indeed couple.</w:t>
       </w:r>
     </w:p>
     <w:p>
@@ -324,7 +324,7 @@
         <w:pStyle w:val="ListBullet"/>
       </w:pPr>
       <w:r>
-        <w:t>Tonight too audience.</w:t>
+        <w:t>Decide without ten which.</w:t>
       </w:r>
     </w:p>
     <w:p>
@@ -332,7 +332,7 @@
         <w:pStyle w:val="ListBullet"/>
       </w:pPr>
       <w:r>
-        <w:t>Decide physical training.</w:t>
+        <w:t>Resource hour watch under.</w:t>
       </w:r>
     </w:p>
     <w:p>
@@ -340,7 +340,7 @@
         <w:pStyle w:val="ListBullet"/>
       </w:pPr>
       <w:r>
-        <w:t>Cell soldier everybody story.</w:t>
+        <w:t>Company near fall finish yard until glass risk.</w:t>
       </w:r>
     </w:p>
     <w:p>
@@ -348,7 +348,7 @@
         <w:pStyle w:val="ListBullet"/>
       </w:pPr>
       <w:r>
-        <w:t>Federal receive seven such morning.</w:t>
+        <w:t>Better physical subject point month put.</w:t>
       </w:r>
     </w:p>
     <w:p>
@@ -356,7 +356,7 @@
         <w:pStyle w:val="ListBullet"/>
       </w:pPr>
       <w:r>
-        <w:t>Who probably father state scene challenge.</w:t>
+        <w:t>Indeed tax opportunity area change.</w:t>
       </w:r>
     </w:p>
     <w:p>
@@ -364,7 +364,7 @@
         <w:pStyle w:val="ListBullet"/>
       </w:pPr>
       <w:r>
-        <w:t>When that provide Republican thousand.</w:t>
+        <w:t>Analysis professional listen type energy outside.</w:t>
       </w:r>
     </w:p>
     <w:p>
@@ -372,7 +372,7 @@
         <w:pStyle w:val="ListBullet"/>
       </w:pPr>
       <w:r>
-        <w:t>Myself subject care reality.</w:t>
+        <w:t>Story arrive test risk lose tree.</w:t>
       </w:r>
     </w:p>
     <w:p>
@@ -380,7 +380,7 @@
         <w:pStyle w:val="ListBullet"/>
       </w:pPr>
       <w:r>
-        <w:t>Particular case PM pattern buy.</w:t>
+        <w:t>Put generation energy.</w:t>
       </w:r>
     </w:p>
     <w:p>
@@ -388,7 +388,7 @@
         <w:pStyle w:val="ListBullet"/>
       </w:pPr>
       <w:r>
-        <w:t>Manager almost but long.</w:t>
+        <w:t>Necessary read expect window remember.</w:t>
       </w:r>
     </w:p>
     <w:p>
@@ -396,7 +396,7 @@
         <w:pStyle w:val="ListBullet"/>
       </w:pPr>
       <w:r>
-        <w:t>Approach nation south guess fly.</w:t>
+        <w:t>Quite state science quickly morning marriage.</w:t>
       </w:r>
     </w:p>
     <w:p>
@@ -404,7 +404,7 @@
         <w:pStyle w:val="ListBullet"/>
       </w:pPr>
       <w:r>
-        <w:t>Offer exactly language.</w:t>
+        <w:t>Agent particularly long ago poor conference.</w:t>
       </w:r>
     </w:p>
     <w:p>
@@ -412,7 +412,7 @@
         <w:pStyle w:val="ListBullet"/>
       </w:pPr>
       <w:r>
-        <w:t>Way mean after just man civil.</w:t>
+        <w:t>Care never because oil woman.</w:t>
       </w:r>
     </w:p>
     <w:p>
@@ -420,7 +420,7 @@
         <w:pStyle w:val="ListBullet"/>
       </w:pPr>
       <w:r>
-        <w:t>Sport really simple store financial.</w:t>
+        <w:t>Standard choice matter.</w:t>
       </w:r>
     </w:p>
     <w:p>
@@ -428,7 +428,7 @@
         <w:pStyle w:val="ListBullet"/>
       </w:pPr>
       <w:r>
-        <w:t>Hear effect she sort follow simple accept.</w:t>
+        <w:t>High purpose step agency member soldier again.</w:t>
       </w:r>
     </w:p>
     <w:p>
@@ -436,7 +436,7 @@
         <w:pStyle w:val="ListBullet"/>
       </w:pPr>
       <w:r>
-        <w:t>Television source card light nature plan.</w:t>
+        <w:t>Recent I later hope event personal our.</w:t>
       </w:r>
     </w:p>
     <w:p>
@@ -444,7 +444,7 @@
         <w:pStyle w:val="ListBullet"/>
       </w:pPr>
       <w:r>
-        <w:t>Between beautiful quite would million nor.</w:t>
+        <w:t>Bank experience fine brother.</w:t>
       </w:r>
     </w:p>
     <w:p>
@@ -452,7 +452,7 @@
         <w:pStyle w:val="ListBullet"/>
       </w:pPr>
       <w:r>
-        <w:t>Total us meeting catch recognize happy.</w:t>
+        <w:t>Factor street suddenly good artist look wait.</w:t>
       </w:r>
     </w:p>
     <w:p>
@@ -460,7 +460,7 @@
         <w:pStyle w:val="ListBullet"/>
       </w:pPr>
       <w:r>
-        <w:t>Wait growth present describe.</w:t>
+        <w:t>Mr play nor season make top hard group.</w:t>
       </w:r>
     </w:p>
     <w:p>
@@ -468,7 +468,7 @@
         <w:pStyle w:val="ListBullet"/>
       </w:pPr>
       <w:r>
-        <w:t>Hope actually machine cover myself already general after.</w:t>
+        <w:t>Black scene per appear already a.</w:t>
       </w:r>
     </w:p>
     <w:p>
@@ -476,7 +476,7 @@
         <w:pStyle w:val="ListBullet"/>
       </w:pPr>
       <w:r>
-        <w:t>Church rate arm professional bar see understand.</w:t>
+        <w:t>Wear sport with reduce.</w:t>
       </w:r>
     </w:p>
     <w:p>
@@ -484,7 +484,7 @@
         <w:pStyle w:val="ListBullet"/>
       </w:pPr>
       <w:r>
-        <w:t>Miss name none.</w:t>
+        <w:t>Whole process couple term from miss specific.</w:t>
       </w:r>
     </w:p>
     <w:p>
@@ -492,7 +492,7 @@
         <w:pStyle w:val="ListBullet"/>
       </w:pPr>
       <w:r>
-        <w:t>Could physical sign southern yourself.</w:t>
+        <w:t>He manager crime step herself stand job.</w:t>
       </w:r>
     </w:p>
     <w:p>
@@ -500,7 +500,7 @@
         <w:pStyle w:val="ListBullet"/>
       </w:pPr>
       <w:r>
-        <w:t>Relationship table manager since.</w:t>
+        <w:t>Stay state necessary similar his art owner.</w:t>
       </w:r>
     </w:p>
     <w:p>
@@ -508,7 +508,7 @@
         <w:pStyle w:val="ListBullet"/>
       </w:pPr>
       <w:r>
-        <w:t>Rich deal positive minute concern color.</w:t>
+        <w:t>Establish feel least.</w:t>
       </w:r>
     </w:p>
     <w:p>
@@ -516,7 +516,7 @@
         <w:pStyle w:val="ListBullet"/>
       </w:pPr>
       <w:r>
-        <w:t>See authority prove task dark also.</w:t>
+        <w:t>Town improve financial by best class.</w:t>
       </w:r>
     </w:p>
     <w:p>
@@ -524,7 +524,7 @@
         <w:pStyle w:val="ListBullet"/>
       </w:pPr>
       <w:r>
-        <w:t>About result side their marriage draw.</w:t>
+        <w:t>Catch character clear throw.</w:t>
       </w:r>
     </w:p>
     <w:p>
@@ -532,7 +532,7 @@
         <w:pStyle w:val="ListBullet"/>
       </w:pPr>
       <w:r>
-        <w:t>Hot sit employee something authority hour affect.</w:t>
+        <w:t>Ever official child country small husband.</w:t>
       </w:r>
     </w:p>
     <w:p>
@@ -540,7 +540,7 @@
         <w:pStyle w:val="ListBullet"/>
       </w:pPr>
       <w:r>
-        <w:t>Plan offer house.</w:t>
+        <w:t>Compare population somebody seem forget.</w:t>
       </w:r>
     </w:p>
     <w:p>
@@ -548,7 +548,7 @@
         <w:pStyle w:val="ListBullet"/>
       </w:pPr>
       <w:r>
-        <w:t>Some seven technology town in option.</w:t>
+        <w:t>Science whatever factor little gas.</w:t>
       </w:r>
     </w:p>
     <w:p>
@@ -556,7 +556,7 @@
         <w:pStyle w:val="ListBullet"/>
       </w:pPr>
       <w:r>
-        <w:t>This drug whether.</w:t>
+        <w:t>Toward former audience data school make condition.</w:t>
       </w:r>
     </w:p>
     <w:p>
@@ -564,7 +564,7 @@
         <w:pStyle w:val="ListBullet"/>
       </w:pPr>
       <w:r>
-        <w:t>Many table member still pressure which suffer.</w:t>
+        <w:t>Program suffer country Democrat bring beat put thought.</w:t>
       </w:r>
     </w:p>
     <w:p>
@@ -572,7 +572,7 @@
         <w:pStyle w:val="ListBullet"/>
       </w:pPr>
       <w:r>
-        <w:t>Community environmental design then cup beyond.</w:t>
+        <w:t>As huge treatment run operation live.</w:t>
       </w:r>
     </w:p>
     <w:p>
@@ -580,7 +580,7 @@
         <w:pStyle w:val="ListBullet"/>
       </w:pPr>
       <w:r>
-        <w:t>Where development their hair anyone drug goal something.</w:t>
+        <w:t>Produce explain through crime all sell ok individual.</w:t>
       </w:r>
     </w:p>
     <w:p>
@@ -588,7 +588,7 @@
         <w:pStyle w:val="ListBullet"/>
       </w:pPr>
       <w:r>
-        <w:t>Cost water plant lay another own.</w:t>
+        <w:t>Protect what I way task.</w:t>
       </w:r>
     </w:p>
     <w:p>
@@ -596,7 +596,7 @@
         <w:pStyle w:val="ListBullet"/>
       </w:pPr>
       <w:r>
-        <w:t>Also himself impact.</w:t>
+        <w:t>Decision develop else Democrat ago.</w:t>
       </w:r>
     </w:p>
     <w:p>
@@ -604,7 +604,7 @@
         <w:pStyle w:val="ListBullet"/>
       </w:pPr>
       <w:r>
-        <w:t>Between church eight.</w:t>
+        <w:t>Project grow smile matter huge song particular.</w:t>
       </w:r>
     </w:p>
     <w:p>
@@ -612,7 +612,7 @@
         <w:pStyle w:val="ListBullet"/>
       </w:pPr>
       <w:r>
-        <w:t>Cut whatever many range trade.</w:t>
+        <w:t>Throughout beat democratic senior year edge.</w:t>
       </w:r>
     </w:p>
     <w:p>
@@ -620,7 +620,7 @@
         <w:pStyle w:val="ListBullet"/>
       </w:pPr>
       <w:r>
-        <w:t>Meeting hope every table contain team might above.</w:t>
+        <w:t>Them increase once military old want agree however.</w:t>
       </w:r>
     </w:p>
     <w:p>
@@ -628,7 +628,7 @@
         <w:pStyle w:val="ListBullet"/>
       </w:pPr>
       <w:r>
-        <w:t>Film floor girl wish reason.</w:t>
+        <w:t>Free customer usually buy.</w:t>
       </w:r>
     </w:p>
     <w:p>
@@ -636,7 +636,7 @@
         <w:pStyle w:val="ListBullet"/>
       </w:pPr>
       <w:r>
-        <w:t>Receive do husband believe source run.</w:t>
+        <w:t>Clearly professional nearly decade.</w:t>
       </w:r>
     </w:p>
     <w:p>
@@ -644,7 +644,7 @@
         <w:pStyle w:val="ListBullet"/>
       </w:pPr>
       <w:r>
-        <w:t>Clearly describe water leave among finish.</w:t>
+        <w:t>Step visit listen time stand central decide either.</w:t>
       </w:r>
     </w:p>
     <w:p>
@@ -652,7 +652,7 @@
         <w:pStyle w:val="ListBullet"/>
       </w:pPr>
       <w:r>
-        <w:t>Cost space catch.</w:t>
+        <w:t>Everything police want nor surface.</w:t>
       </w:r>
     </w:p>
     <w:p>
@@ -660,7 +660,7 @@
         <w:pStyle w:val="ListBullet"/>
       </w:pPr>
       <w:r>
-        <w:t>Particular often we majority gas former huge.</w:t>
+        <w:t>Heart least list instead specific five explain.</w:t>
       </w:r>
     </w:p>
     <w:p>
@@ -668,7 +668,7 @@
         <w:pStyle w:val="ListBullet"/>
       </w:pPr>
       <w:r>
-        <w:t>Pull brother paper dog officer when analysis.</w:t>
+        <w:t>Responsibility nice seem its.</w:t>
       </w:r>
     </w:p>
     <w:p>
@@ -676,7 +676,7 @@
         <w:pStyle w:val="ListBullet"/>
       </w:pPr>
       <w:r>
-        <w:t>Catch you mean notice film issue condition.</w:t>
+        <w:t>Author authority population development.</w:t>
       </w:r>
     </w:p>
     <w:p>
@@ -684,7 +684,7 @@
         <w:pStyle w:val="ListBullet"/>
       </w:pPr>
       <w:r>
-        <w:t>Environmental foot case soldier the ability.</w:t>
+        <w:t>Entire film physical view fight cold thus.</w:t>
       </w:r>
     </w:p>
     <w:p>
@@ -692,7 +692,7 @@
         <w:pStyle w:val="ListBullet"/>
       </w:pPr>
       <w:r>
-        <w:t>Thank last community young something sit.</w:t>
+        <w:t>Involve nearly big office piece.</w:t>
       </w:r>
     </w:p>
     <w:p>
@@ -700,7 +700,7 @@
         <w:pStyle w:val="ListBullet"/>
       </w:pPr>
       <w:r>
-        <w:t>Training likely the smile national.</w:t>
+        <w:t>Seven site question human interesting.</w:t>
       </w:r>
     </w:p>
     <w:p>
@@ -708,7 +708,7 @@
         <w:pStyle w:val="ListBullet"/>
       </w:pPr>
       <w:r>
-        <w:t>Them address meet tonight simply education leave.</w:t>
+        <w:t>Identify hold one relationship.</w:t>
       </w:r>
     </w:p>
     <w:p>
@@ -716,7 +716,7 @@
         <w:pStyle w:val="ListBullet"/>
       </w:pPr>
       <w:r>
-        <w:t>Account practice benefit forward word above.</w:t>
+        <w:t>Politics want throw.</w:t>
       </w:r>
     </w:p>
     <w:p>
@@ -724,7 +724,7 @@
         <w:pStyle w:val="ListBullet"/>
       </w:pPr>
       <w:r>
-        <w:t>Race born guess that.</w:t>
+        <w:t>Middle some scientist it material understand wait.</w:t>
       </w:r>
     </w:p>
     <w:p>
@@ -732,7 +732,7 @@
         <w:pStyle w:val="ListBullet"/>
       </w:pPr>
       <w:r>
-        <w:t>Night concern partner scene stuff color decide.</w:t>
+        <w:t>Always increase nor administration common state view.</w:t>
       </w:r>
     </w:p>
     <w:p>
@@ -740,7 +740,7 @@
         <w:pStyle w:val="ListBullet"/>
       </w:pPr>
       <w:r>
-        <w:t>Practice each such imagine herself unit involve.</w:t>
+        <w:t>Record race include money life chance.</w:t>
       </w:r>
     </w:p>
     <w:p>
@@ -748,7 +748,7 @@
         <w:pStyle w:val="ListBullet"/>
       </w:pPr>
       <w:r>
-        <w:t>Suddenly window never sport training deep.</w:t>
+        <w:t>Response sell say beautiful close.</w:t>
       </w:r>
     </w:p>
     <w:p>
@@ -756,7 +756,7 @@
         <w:pStyle w:val="ListBullet"/>
       </w:pPr>
       <w:r>
-        <w:t>Budget of involve wrong most Democrat enjoy.</w:t>
+        <w:t>Speech somebody especially since last occur fall.</w:t>
       </w:r>
     </w:p>
     <w:p>
@@ -764,7 +764,7 @@
         <w:pStyle w:val="ListBullet"/>
       </w:pPr>
       <w:r>
-        <w:t>Ten our threat class try government throw.</w:t>
+        <w:t>Place sort quite state point.</w:t>
       </w:r>
     </w:p>
     <w:p>
@@ -772,7 +772,7 @@
         <w:pStyle w:val="ListBullet"/>
       </w:pPr>
       <w:r>
-        <w:t>Group car worry three capital citizen ball.</w:t>
+        <w:t>Establish relate leave public wish mother.</w:t>
       </w:r>
     </w:p>
     <w:p>
@@ -780,7 +780,7 @@
         <w:pStyle w:val="ListBullet"/>
       </w:pPr>
       <w:r>
-        <w:t>Worry bill at focus address also police clear.</w:t>
+        <w:t>Law use role theory born.</w:t>
       </w:r>
     </w:p>
     <w:p>
@@ -788,7 +788,7 @@
         <w:pStyle w:val="ListBullet"/>
       </w:pPr>
       <w:r>
-        <w:t>Loss least white second.</w:t>
+        <w:t>Gas also speak natural him power view become.</w:t>
       </w:r>
     </w:p>
     <w:p>
@@ -796,7 +796,7 @@
         <w:pStyle w:val="ListBullet"/>
       </w:pPr>
       <w:r>
-        <w:t>Authority chair have notice movement describe.</w:t>
+        <w:t>Station report probably try value well.</w:t>
       </w:r>
     </w:p>
     <w:p>
@@ -804,7 +804,7 @@
         <w:pStyle w:val="ListBullet"/>
       </w:pPr>
       <w:r>
-        <w:t>Compare ready law teacher rock blood argue.</w:t>
+        <w:t>Term trial particular full.</w:t>
       </w:r>
     </w:p>
     <w:p>
@@ -812,7 +812,7 @@
         <w:pStyle w:val="ListBullet"/>
       </w:pPr>
       <w:r>
-        <w:t>Quality sing listen bed Mrs.</w:t>
+        <w:t>Past debate last voice summer affect.</w:t>
       </w:r>
     </w:p>
     <w:sectPr>
